--- a/build/word/de/TP-DH1/map_ReparationManual.docx
+++ b/build/word/de/TP-DH1/map_ReparationManual.docx
@@ -1676,7 +1676,7 @@
       </w:r>
       <w:r>
         <w:rPr/>
-        <w:t xml:space="preserve">: Schutzgitter-Rückseite montieren</w:t>
+        <w:t xml:space="preserve">Schutzgitter-Rückseite montieren</w:t>
       </w:r>
       <w:bookmarkEnd w:id="10087"/>
     </w:p>
@@ -1788,7 +1788,7 @@
       </w:r>
       <w:r>
         <w:rPr/>
-        <w:t xml:space="preserve">: Rotor montieren</w:t>
+        <w:t xml:space="preserve">Rotor montieren</w:t>
       </w:r>
       <w:bookmarkEnd w:id="10091"/>
     </w:p>
@@ -1900,7 +1900,7 @@
       </w:r>
       <w:r>
         <w:rPr/>
-        <w:t xml:space="preserve">: Schutzgitter-Vorderseite montieren</w:t>
+        <w:t xml:space="preserve">Schutzgitter-Vorderseite montieren</w:t>
       </w:r>
       <w:bookmarkEnd w:id="10095"/>
     </w:p>
@@ -2012,7 +2012,7 @@
       </w:r>
       <w:r>
         <w:rPr/>
-        <w:t xml:space="preserve">: Rotor montiert</w:t>
+        <w:t xml:space="preserve">Rotor montiert</w:t>
       </w:r>
       <w:bookmarkEnd w:id="10099"/>
     </w:p>
